--- a/storage/app/reports/AD/DinhGiaTaiSan/YeuCauDinhGia.docx
+++ b/storage/app/reports/AD/DinhGiaTaiSan/YeuCauDinhGia.docx
@@ -814,7 +814,21 @@
                 <w:sz w:val="24"/>
                 <w:szCs w:val="16"/>
               </w:rPr>
-              <w:t>} ${</w:t>
+              <w:t>}</w:t>
+            </w:r>
+            <w:r>
+              <w:rPr>
+                <w:sz w:val="24"/>
+                <w:szCs w:val="16"/>
+              </w:rPr>
+              <w:t>-</w:t>
+            </w:r>
+            <w:r>
+              <w:rPr>
+                <w:sz w:val="24"/>
+                <w:szCs w:val="16"/>
+              </w:rPr>
+              <w:t>${</w:t>
             </w:r>
             <w:proofErr w:type="spellStart"/>
             <w:r>
@@ -3841,17 +3855,8 @@
           <w:spacing w:val="-6"/>
           <w:szCs w:val="20"/>
         </w:rPr>
-        <w:t xml:space="preserve"> </w:t>
-      </w:r>
-      <w:proofErr w:type="spellStart"/>
-      <w:r>
-        <w:rPr>
-          <w:spacing w:val="-6"/>
-          <w:szCs w:val="20"/>
-        </w:rPr>
-        <w:t>năm</w:t>
-      </w:r>
-      <w:proofErr w:type="spellEnd"/>
+        <w:t xml:space="preserve"> năm</w:t>
+      </w:r>
       <w:r>
         <w:rPr>
           <w:spacing w:val="-6"/>
@@ -3881,17 +3886,8 @@
           <w:spacing w:val="-6"/>
           <w:szCs w:val="20"/>
         </w:rPr>
-        <w:t xml:space="preserve"> </w:t>
-      </w:r>
-      <w:proofErr w:type="spellStart"/>
-      <w:r>
-        <w:rPr>
-          <w:spacing w:val="-6"/>
-          <w:szCs w:val="20"/>
-        </w:rPr>
-        <w:t>ngày</w:t>
-      </w:r>
-      <w:proofErr w:type="spellEnd"/>
+        <w:t xml:space="preserve"> ngày</w:t>
+      </w:r>
       <w:r>
         <w:rPr>
           <w:spacing w:val="-6"/>
@@ -4341,13 +4337,13 @@
         <w:tblLook w:val="04A0" w:firstRow="1" w:lastRow="0" w:firstColumn="1" w:lastColumn="0" w:noHBand="0" w:noVBand="1"/>
       </w:tblPr>
       <w:tblGrid>
-        <w:gridCol w:w="4652"/>
-        <w:gridCol w:w="4703"/>
+        <w:gridCol w:w="3402"/>
+        <w:gridCol w:w="5812"/>
       </w:tblGrid>
       <w:tr>
         <w:tc>
           <w:tcPr>
-            <w:tcW w:w="4785" w:type="dxa"/>
+            <w:tcW w:w="3402" w:type="dxa"/>
             <w:shd w:val="clear" w:color="auto" w:fill="auto"/>
           </w:tcPr>
           <w:p>
@@ -4650,7 +4646,7 @@
         </w:tc>
         <w:tc>
           <w:tcPr>
-            <w:tcW w:w="4786" w:type="dxa"/>
+            <w:tcW w:w="5812" w:type="dxa"/>
             <w:shd w:val="clear" w:color="auto" w:fill="auto"/>
           </w:tcPr>
           <w:p>

--- a/storage/app/reports/AD/DinhGiaTaiSan/YeuCauDinhGia.docx
+++ b/storage/app/reports/AD/DinhGiaTaiSan/YeuCauDinhGia.docx
@@ -4,19 +4,19 @@
   <w:body>
     <w:tbl>
       <w:tblPr>
-        <w:tblW w:w="9216" w:type="dxa"/>
+        <w:tblW w:w="9248" w:type="dxa"/>
         <w:tblInd w:w="108" w:type="dxa"/>
         <w:tblLayout w:type="fixed"/>
         <w:tblLook w:val="04A0" w:firstRow="1" w:lastRow="0" w:firstColumn="1" w:lastColumn="0" w:noHBand="0" w:noVBand="1"/>
       </w:tblPr>
       <w:tblGrid>
-        <w:gridCol w:w="3686"/>
-        <w:gridCol w:w="5530"/>
+        <w:gridCol w:w="4003"/>
+        <w:gridCol w:w="5245"/>
       </w:tblGrid>
       <w:tr>
         <w:tc>
           <w:tcPr>
-            <w:tcW w:w="3686" w:type="dxa"/>
+            <w:tcW w:w="4003" w:type="dxa"/>
             <w:hideMark/>
           </w:tcPr>
           <w:p>
@@ -77,20 +77,11 @@
               </w:rPr>
               <w:t>${LOAICQDT}</w:t>
             </w:r>
-            <w:r>
-              <w:rPr>
-                <w:b/>
-                <w:bCs/>
-                <w:sz w:val="16"/>
-                <w:szCs w:val="16"/>
-              </w:rPr>
-              <w:t xml:space="preserve">  </w:t>
-            </w:r>
           </w:p>
         </w:tc>
         <w:tc>
           <w:tcPr>
-            <w:tcW w:w="5530" w:type="dxa"/>
+            <w:tcW w:w="5245" w:type="dxa"/>
             <w:hideMark/>
           </w:tcPr>
           <w:p>
@@ -666,7 +657,7 @@
       <w:tr>
         <w:tc>
           <w:tcPr>
-            <w:tcW w:w="3686" w:type="dxa"/>
+            <w:tcW w:w="4003" w:type="dxa"/>
             <w:hideMark/>
           </w:tcPr>
           <w:p>
@@ -685,10 +676,10 @@
               <mc:AlternateContent>
                 <mc:Choice Requires="wps">
                   <w:drawing>
-                    <wp:anchor distT="0" distB="0" distL="114300" distR="114300" simplePos="0" relativeHeight="251659264" behindDoc="0" locked="0" layoutInCell="1" allowOverlap="1" wp14:anchorId="74A92CCA" wp14:editId="18FA5057">
+                    <wp:anchor distT="0" distB="0" distL="114300" distR="114300" simplePos="0" relativeHeight="251659264" behindDoc="0" locked="0" layoutInCell="1" allowOverlap="1" wp14:anchorId="74A92CCA" wp14:editId="227B8A72">
                       <wp:simplePos x="0" y="0"/>
                       <wp:positionH relativeFrom="column">
-                        <wp:posOffset>344805</wp:posOffset>
+                        <wp:posOffset>474345</wp:posOffset>
                       </wp:positionH>
                       <wp:positionV relativeFrom="paragraph">
                         <wp:posOffset>13335</wp:posOffset>
@@ -746,11 +737,11 @@
                 </mc:Choice>
                 <mc:Fallback>
                   <w:pict>
-                    <v:shapetype w14:anchorId="73A11F94" id="_x0000_t32" coordsize="21600,21600" o:spt="32" o:oned="t" path="m,l21600,21600e" filled="f">
+                    <v:shapetype w14:anchorId="6E5C6015" id="_x0000_t32" coordsize="21600,21600" o:spt="32" o:oned="t" path="m,l21600,21600e" filled="f">
                       <v:path arrowok="t" fillok="f" o:connecttype="none"/>
                       <o:lock v:ext="edit" shapetype="t"/>
                     </v:shapetype>
-                    <v:shape id="AutoShape 13" o:spid="_x0000_s1026" type="#_x0000_t32" style="position:absolute;margin-left:27.15pt;margin-top:1.05pt;width:115.8pt;height:0;z-index:251659264;visibility:visible;mso-wrap-style:square;mso-width-percent:0;mso-height-percent:0;mso-wrap-distance-left:9pt;mso-wrap-distance-top:0;mso-wrap-distance-right:9pt;mso-wrap-distance-bottom:0;mso-position-horizontal:absolute;mso-position-horizontal-relative:text;mso-position-vertical:absolute;mso-position-vertical-relative:text;mso-width-percent:0;mso-height-percent:0;mso-width-relative:page;mso-height-relative:page" o:gfxdata="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"/>
+                    <v:shape id="AutoShape 13" o:spid="_x0000_s1026" type="#_x0000_t32" style="position:absolute;margin-left:37.35pt;margin-top:1.05pt;width:115.8pt;height:0;z-index:251659264;visibility:visible;mso-wrap-style:square;mso-width-percent:0;mso-height-percent:0;mso-wrap-distance-left:9pt;mso-wrap-distance-top:0;mso-wrap-distance-right:9pt;mso-wrap-distance-bottom:0;mso-position-horizontal:absolute;mso-position-horizontal-relative:text;mso-position-vertical:absolute;mso-position-vertical-relative:text;mso-width-percent:0;mso-height-percent:0;mso-width-relative:page;mso-height-relative:page" o:gfxdata="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"/>
                   </w:pict>
                 </mc:Fallback>
               </mc:AlternateContent>
@@ -850,7 +841,7 @@
         </w:tc>
         <w:tc>
           <w:tcPr>
-            <w:tcW w:w="5530" w:type="dxa"/>
+            <w:tcW w:w="5245" w:type="dxa"/>
             <w:hideMark/>
           </w:tcPr>
           <w:p>
